--- a/Remote phonebook/CUT/Tools/Gcov/Gcov report.docx
+++ b/Remote phonebook/CUT/Tools/Gcov/Gcov report.docx
@@ -15,7 +15,6 @@
           <w:lang w:eastAsia="en-IN"/>
         </w:rPr>
       </w:pPr>
-      <w:proofErr w:type="spellStart"/>
       <w:r>
         <w:rPr>
           <w:rFonts w:ascii="PT Sans Narrow" w:eastAsia="Times New Roman" w:hAnsi="PT Sans Narrow" w:cs="Times New Roman"/>
@@ -24,18 +23,7 @@
           <w:szCs w:val="32"/>
           <w:lang w:eastAsia="en-IN"/>
         </w:rPr>
-        <w:t>Gcov</w:t>
-      </w:r>
-      <w:proofErr w:type="spellEnd"/>
-      <w:r>
-        <w:rPr>
-          <w:rFonts w:ascii="PT Sans Narrow" w:eastAsia="Times New Roman" w:hAnsi="PT Sans Narrow" w:cs="Times New Roman"/>
-          <w:color w:val="008575"/>
-          <w:sz w:val="32"/>
-          <w:szCs w:val="32"/>
-          <w:lang w:eastAsia="en-IN"/>
-        </w:rPr>
-        <w:t xml:space="preserve"> report:</w:t>
+        <w:t>Gcov report:</w:t>
       </w:r>
     </w:p>
     <w:p>
@@ -50,17 +38,16 @@
       </w:pPr>
       <w:r>
         <w:rPr>
-          <w:rFonts w:ascii="Open Sans" w:eastAsia="Times New Roman" w:hAnsi="Open Sans" w:cs="Open Sans"/>
-          <w:noProof/>
-          <w:color w:val="695D46"/>
-          <w:bdr w:val="none" w:sz="0" w:space="0" w:color="auto" w:frame="1"/>
+          <w:rFonts w:ascii="Times New Roman" w:eastAsia="Times New Roman" w:hAnsi="Times New Roman" w:cs="Times New Roman"/>
+          <w:sz w:val="24"/>
+          <w:szCs w:val="24"/>
           <w:lang w:eastAsia="en-IN"/>
         </w:rPr>
         <w:drawing>
-          <wp:inline distT="0" distB="0" distL="0" distR="0" wp14:anchorId="57B748CE" wp14:editId="76266364">
-            <wp:extent cx="3727450" cy="889000"/>
-            <wp:effectExtent l="0" t="0" r="6350" b="6350"/>
-            <wp:docPr id="2" name="Picture 2"/>
+          <wp:inline distT="0" distB="0" distL="0" distR="0" wp14:anchorId="241CE257" wp14:editId="0323F309">
+            <wp:extent cx="3414056" cy="1165961"/>
+            <wp:effectExtent l="0" t="0" r="0" b="0"/>
+            <wp:docPr id="3" name="Picture 3"/>
             <wp:cNvGraphicFramePr>
               <a:graphicFrameLocks xmlns:a="http://schemas.openxmlformats.org/drawingml/2006/main" noChangeAspect="1"/>
             </wp:cNvGraphicFramePr>
@@ -68,36 +55,23 @@
               <a:graphicData uri="http://schemas.openxmlformats.org/drawingml/2006/picture">
                 <pic:pic xmlns:pic="http://schemas.openxmlformats.org/drawingml/2006/picture">
                   <pic:nvPicPr>
-                    <pic:cNvPr id="0" name="Picture 1"/>
-                    <pic:cNvPicPr>
-                      <a:picLocks noChangeAspect="1" noChangeArrowheads="1"/>
-                    </pic:cNvPicPr>
+                    <pic:cNvPr id="1" name=""/>
+                    <pic:cNvPicPr/>
                   </pic:nvPicPr>
                   <pic:blipFill>
-                    <a:blip r:embed="rId4">
-                      <a:extLst>
-                        <a:ext uri="{28A0092B-C50C-407E-A947-70E740481C1C}">
-                          <a14:useLocalDpi xmlns:a14="http://schemas.microsoft.com/office/drawing/2010/main" val="0"/>
-                        </a:ext>
-                      </a:extLst>
-                    </a:blip>
-                    <a:srcRect/>
+                    <a:blip r:embed="rId4"/>
                     <a:stretch>
                       <a:fillRect/>
                     </a:stretch>
                   </pic:blipFill>
-                  <pic:spPr bwMode="auto">
+                  <pic:spPr>
                     <a:xfrm>
                       <a:off x="0" y="0"/>
-                      <a:ext cx="3727450" cy="889000"/>
+                      <a:ext cx="3414056" cy="1165961"/>
                     </a:xfrm>
                     <a:prstGeom prst="rect">
                       <a:avLst/>
                     </a:prstGeom>
-                    <a:noFill/>
-                    <a:ln>
-                      <a:noFill/>
-                    </a:ln>
                   </pic:spPr>
                 </pic:pic>
               </a:graphicData>
@@ -118,16 +92,15 @@
       </w:pPr>
       <w:r>
         <w:rPr>
-          <w:rFonts w:ascii="Open Sans" w:eastAsia="Times New Roman" w:hAnsi="Open Sans" w:cs="Open Sans"/>
-          <w:noProof/>
-          <w:color w:val="695D46"/>
-          <w:bdr w:val="none" w:sz="0" w:space="0" w:color="auto" w:frame="1"/>
+          <w:rFonts w:ascii="Times New Roman" w:eastAsia="Times New Roman" w:hAnsi="Times New Roman" w:cs="Times New Roman"/>
+          <w:sz w:val="24"/>
+          <w:szCs w:val="24"/>
           <w:lang w:eastAsia="en-IN"/>
         </w:rPr>
         <w:drawing>
-          <wp:inline distT="0" distB="0" distL="0" distR="0" wp14:anchorId="2D70E625" wp14:editId="5C804DFB">
-            <wp:extent cx="5731510" cy="4341495"/>
-            <wp:effectExtent l="0" t="0" r="2540" b="1905"/>
+          <wp:inline distT="0" distB="0" distL="0" distR="0" wp14:anchorId="4B1937D1" wp14:editId="3F9802A5">
+            <wp:extent cx="5731510" cy="5384165"/>
+            <wp:effectExtent l="0" t="0" r="2540" b="6985"/>
             <wp:docPr id="1" name="Picture 1"/>
             <wp:cNvGraphicFramePr>
               <a:graphicFrameLocks xmlns:a="http://schemas.openxmlformats.org/drawingml/2006/main" noChangeAspect="1"/>
@@ -136,36 +109,23 @@
               <a:graphicData uri="http://schemas.openxmlformats.org/drawingml/2006/picture">
                 <pic:pic xmlns:pic="http://schemas.openxmlformats.org/drawingml/2006/picture">
                   <pic:nvPicPr>
-                    <pic:cNvPr id="0" name="Picture 2"/>
-                    <pic:cNvPicPr>
-                      <a:picLocks noChangeAspect="1" noChangeArrowheads="1"/>
-                    </pic:cNvPicPr>
+                    <pic:cNvPr id="1" name=""/>
+                    <pic:cNvPicPr/>
                   </pic:nvPicPr>
                   <pic:blipFill>
-                    <a:blip r:embed="rId5">
-                      <a:extLst>
-                        <a:ext uri="{28A0092B-C50C-407E-A947-70E740481C1C}">
-                          <a14:useLocalDpi xmlns:a14="http://schemas.microsoft.com/office/drawing/2010/main" val="0"/>
-                        </a:ext>
-                      </a:extLst>
-                    </a:blip>
-                    <a:srcRect/>
+                    <a:blip r:embed="rId5"/>
                     <a:stretch>
                       <a:fillRect/>
                     </a:stretch>
                   </pic:blipFill>
-                  <pic:spPr bwMode="auto">
+                  <pic:spPr>
                     <a:xfrm>
                       <a:off x="0" y="0"/>
-                      <a:ext cx="5731510" cy="4341495"/>
+                      <a:ext cx="5731510" cy="5384165"/>
                     </a:xfrm>
                     <a:prstGeom prst="rect">
                       <a:avLst/>
                     </a:prstGeom>
-                    <a:noFill/>
-                    <a:ln>
-                      <a:noFill/>
-                    </a:ln>
                   </pic:spPr>
                 </pic:pic>
               </a:graphicData>
@@ -174,7 +134,46 @@
         </w:drawing>
       </w:r>
     </w:p>
-    <w:p/>
+    <w:p>
+      <w:r>
+        <w:lastRenderedPageBreak/>
+        <w:drawing>
+          <wp:inline distT="0" distB="0" distL="0" distR="0" wp14:anchorId="4AAB5501" wp14:editId="29E8DBCF">
+            <wp:extent cx="5273497" cy="4549534"/>
+            <wp:effectExtent l="0" t="0" r="3810" b="3810"/>
+            <wp:docPr id="4" name="Picture 4"/>
+            <wp:cNvGraphicFramePr>
+              <a:graphicFrameLocks xmlns:a="http://schemas.openxmlformats.org/drawingml/2006/main" noChangeAspect="1"/>
+            </wp:cNvGraphicFramePr>
+            <a:graphic xmlns:a="http://schemas.openxmlformats.org/drawingml/2006/main">
+              <a:graphicData uri="http://schemas.openxmlformats.org/drawingml/2006/picture">
+                <pic:pic xmlns:pic="http://schemas.openxmlformats.org/drawingml/2006/picture">
+                  <pic:nvPicPr>
+                    <pic:cNvPr id="1" name=""/>
+                    <pic:cNvPicPr/>
+                  </pic:nvPicPr>
+                  <pic:blipFill>
+                    <a:blip r:embed="rId6"/>
+                    <a:stretch>
+                      <a:fillRect/>
+                    </a:stretch>
+                  </pic:blipFill>
+                  <pic:spPr>
+                    <a:xfrm>
+                      <a:off x="0" y="0"/>
+                      <a:ext cx="5273497" cy="4549534"/>
+                    </a:xfrm>
+                    <a:prstGeom prst="rect">
+                      <a:avLst/>
+                    </a:prstGeom>
+                  </pic:spPr>
+                </pic:pic>
+              </a:graphicData>
+            </a:graphic>
+          </wp:inline>
+        </w:drawing>
+      </w:r>
+    </w:p>
     <w:sectPr>
       <w:pgSz w:w="11906" w:h="16838"/>
       <w:pgMar w:top="1440" w:right="1440" w:bottom="1440" w:left="1440" w:header="708" w:footer="708" w:gutter="0"/>
